--- a/nanoGPT final report.docx
+++ b/nanoGPT final report.docx
@@ -110,7 +110,7 @@
             <w:szCs w:val="24"/>
             <w:highlight w:val="yellow"/>
           </w:rPr>
-          <w:t>https://github.com/MeghashyamAVV/NanoGPT_Group11/tree/main</w:t>
+          <w:t>https://github.com/MeghashyamAVV/NanoGPT_Group11</w:t>
         </w:r>
       </w:hyperlink>
     </w:p>
